--- a/EME+/Persia_EME+.docx
+++ b/EME+/Persia_EME+.docx
@@ -514,15 +514,7 @@
         </w:numPr>
       </w:pPr>
       <w:r>
-        <w:t xml:space="preserve">Hamadan, </w:t>
-      </w:r>
-      <w:proofErr w:type="spellStart"/>
-      <w:r>
-        <w:t>Markazi</w:t>
-      </w:r>
-      <w:proofErr w:type="spellEnd"/>
-      <w:r>
-        <w:t>, Lorestan</w:t>
+        <w:t>Hamadan, Markazi, Lorestan</w:t>
       </w:r>
     </w:p>
     <w:p>
@@ -545,11 +537,9 @@
           <w:numId w:val="4"/>
         </w:numPr>
       </w:pPr>
-      <w:proofErr w:type="spellStart"/>
       <w:r>
         <w:t>Hormozgan</w:t>
       </w:r>
-      <w:proofErr w:type="spellEnd"/>
     </w:p>
     <w:p>
       <w:pPr>
@@ -571,11 +561,9 @@
           <w:numId w:val="4"/>
         </w:numPr>
       </w:pPr>
-      <w:proofErr w:type="spellStart"/>
       <w:r>
         <w:t>Zanjan</w:t>
       </w:r>
-      <w:proofErr w:type="spellEnd"/>
     </w:p>
     <w:p>
       <w:pPr>
@@ -660,15 +648,7 @@
         <w:t xml:space="preserve">Continuing the current drive for modernization, </w:t>
       </w:r>
       <w:r>
-        <w:t xml:space="preserve">Prince </w:t>
-      </w:r>
-      <w:proofErr w:type="spellStart"/>
-      <w:r>
-        <w:t>Abdolsamad</w:t>
-      </w:r>
-      <w:proofErr w:type="spellEnd"/>
-      <w:r>
-        <w:t xml:space="preserve"> is embarking on his most ambitious project yet: the creation of a state arsenal.</w:t>
+        <w:t>Prince Abdolsamad is embarking on his most ambitious project yet: the creation of a state arsenal.</w:t>
       </w:r>
       <w:r>
         <w:t xml:space="preserve"> It will be a big endeavour, with big costs and even bigger risks, but the benefits of independent arms production outweigh those risks, in the mind of the young Prince.</w:t>
@@ -706,13 +686,8 @@
         <w:t xml:space="preserve">Emir </w:t>
       </w:r>
       <w:r>
-        <w:t>Dost Mohammad Khan Muir al-</w:t>
-      </w:r>
-      <w:proofErr w:type="spellStart"/>
-      <w:r>
-        <w:t>Mamalek</w:t>
-      </w:r>
-      <w:proofErr w:type="spellEnd"/>
+        <w:t>Dost Mohammad Khan Muir al-Mamalek</w:t>
+      </w:r>
       <w:r>
         <w:t>, the warlord ruler of Afghanistan, is nominally a vassal of the Shah, but no formal recognition of this fact exists. Not surprisingly, this kind of relation carries little weight outside of Tehran or Kabul</w:t>
       </w:r>
@@ -737,15 +712,7 @@
     </w:p>
     <w:p>
       <w:r>
-        <w:t>The Shah has a daughter. Well, he has many, actually, but of particular interest is Princess Ismat al-</w:t>
-      </w:r>
-      <w:proofErr w:type="spellStart"/>
-      <w:r>
-        <w:t>Doulah</w:t>
-      </w:r>
-      <w:proofErr w:type="spellEnd"/>
-      <w:r>
-        <w:t xml:space="preserve">. Young, unmarried, and often praised as a beauty, she’s the perfect chess piece to play in this Chancelor’s latest gambit for control of Afghanistan. Emir Dost Mohammad Khan is looking for a new primary wife to add to his harem. It needs to be a wife of noble birth, to shore up legitimacy and support, and this is where </w:t>
+        <w:t xml:space="preserve">The Shah has a daughter. Well, he has many, actually, but of particular interest is Princess Ismat al-Doulah. Young, unmarried, and often praised as a beauty, she’s the perfect chess piece to play in this Chancelor’s latest gambit for control of Afghanistan. Emir Dost Mohammad Khan is looking for a new primary wife to add to his harem. It needs to be a wife of noble birth, to shore up legitimacy and support, and this is where </w:t>
       </w:r>
       <w:r>
         <w:t>Princess Ismat will be inserted. She’ll be presented as a new prestigious wife to the Emir’s harem and, in exchange, the Qajari administration will move into Herat.</w:t>
@@ -806,12 +773,27 @@
         <w:pStyle w:val="Ttulo1"/>
       </w:pPr>
       <w:r>
-        <w:t>1863 IMIDRO Subsidies and Investments</w:t>
+        <w:t>1863</w:t>
+      </w:r>
+      <w:r>
+        <w:t xml:space="preserve"> Allocation of</w:t>
+      </w:r>
+      <w:r>
+        <w:t xml:space="preserve"> IMIDRO Subsidies and Investments</w:t>
       </w:r>
     </w:p>
     <w:p>
       <w:r>
         <w:t xml:space="preserve">Following the great success of the surveying efforts of the IMIDRO, it’s time </w:t>
+      </w:r>
+      <w:r>
+        <w:t>to allocate the necessary budget to begin operations.</w:t>
+      </w:r>
+      <w:r>
+        <w:t xml:space="preserve"> The allocations have been made taking into account the richness of the deposits in the surveyed locations, ease of access, size of local economy</w:t>
+      </w:r>
+      <w:r>
+        <w:t>.</w:t>
       </w:r>
     </w:p>
     <w:sectPr>

--- a/EME+/Persia_EME+.docx
+++ b/EME+/Persia_EME+.docx
@@ -26,7 +26,23 @@
     </w:p>
     <w:p>
       <w:r>
-        <w:t>Prince Abdol-samad Mizra, having studied abroad in France, is privy to some of the “open secrets” of scale farming as engaged by Europeans. He</w:t>
+        <w:t>Prince Abdol-</w:t>
+      </w:r>
+      <w:proofErr w:type="spellStart"/>
+      <w:r>
+        <w:t>samad</w:t>
+      </w:r>
+      <w:proofErr w:type="spellEnd"/>
+      <w:r>
+        <w:t xml:space="preserve"> </w:t>
+      </w:r>
+      <w:proofErr w:type="spellStart"/>
+      <w:r>
+        <w:t>Mizra</w:t>
+      </w:r>
+      <w:proofErr w:type="spellEnd"/>
+      <w:r>
+        <w:t>, having studied abroad in France, is privy to some of the “open secrets” of scale farming as engaged by Europeans. He</w:t>
       </w:r>
       <w:r>
         <w:t xml:space="preserve"> has</w:t>
@@ -56,7 +72,15 @@
       </w:r>
       <w:r>
         <w:br/>
-        <w:t>Location: Gilan, Mazandaran, and Golestan</w:t>
+        <w:t xml:space="preserve">Location: </w:t>
+      </w:r>
+      <w:proofErr w:type="spellStart"/>
+      <w:r>
+        <w:t>Gilan</w:t>
+      </w:r>
+      <w:proofErr w:type="spellEnd"/>
+      <w:r>
+        <w:t>, Mazandaran, and Golestan</w:t>
       </w:r>
       <w:r>
         <w:br/>
@@ -79,8 +103,21 @@
       </w:r>
       <w:r>
         <w:br/>
-        <w:t>Controller: HRH Prince Abdol-samad Mizra</w:t>
-      </w:r>
+        <w:t>Controller: HRH Prince Abdol-</w:t>
+      </w:r>
+      <w:proofErr w:type="spellStart"/>
+      <w:r>
+        <w:t>samad</w:t>
+      </w:r>
+      <w:proofErr w:type="spellEnd"/>
+      <w:r>
+        <w:t xml:space="preserve"> </w:t>
+      </w:r>
+      <w:proofErr w:type="spellStart"/>
+      <w:r>
+        <w:t>Mizra</w:t>
+      </w:r>
+      <w:proofErr w:type="spellEnd"/>
     </w:p>
     <w:p>
       <w:pPr>
@@ -95,7 +132,15 @@
       </w:r>
       <w:r>
         <w:br/>
-        <w:t>Location: Tehran, Qazvin, Markazi, Qom</w:t>
+        <w:t xml:space="preserve">Location: Tehran, Qazvin, </w:t>
+      </w:r>
+      <w:proofErr w:type="spellStart"/>
+      <w:r>
+        <w:t>Markazi</w:t>
+      </w:r>
+      <w:proofErr w:type="spellEnd"/>
+      <w:r>
+        <w:t>, Qom</w:t>
       </w:r>
       <w:r>
         <w:br/>
@@ -103,15 +148,25 @@
       </w:r>
       <w:r>
         <w:br/>
-        <w:t>Owner: HRH Prince Mohammad Taqi Mizra</w:t>
-      </w:r>
+        <w:t xml:space="preserve">Owner: HRH Prince Mohammad Taqi </w:t>
+      </w:r>
+      <w:proofErr w:type="spellStart"/>
+      <w:r>
+        <w:t>Mizra</w:t>
+      </w:r>
+      <w:proofErr w:type="spellEnd"/>
       <w:r>
         <w:br/>
         <w:t xml:space="preserve">Controller: </w:t>
       </w:r>
       <w:r>
-        <w:t>Dr Jean-Luc Mignard</w:t>
-      </w:r>
+        <w:t xml:space="preserve">Dr Jean-Luc </w:t>
+      </w:r>
+      <w:proofErr w:type="spellStart"/>
+      <w:r>
+        <w:t>Mignard</w:t>
+      </w:r>
+      <w:proofErr w:type="spellEnd"/>
     </w:p>
     <w:p>
       <w:pPr>
@@ -122,7 +177,15 @@
         </w:numPr>
       </w:pPr>
       <w:r>
-        <w:t>Kurd-Luri Agricultural Partnership</w:t>
+        <w:t>Kurd-</w:t>
+      </w:r>
+      <w:proofErr w:type="spellStart"/>
+      <w:r>
+        <w:t>Luri</w:t>
+      </w:r>
+      <w:proofErr w:type="spellEnd"/>
+      <w:r>
+        <w:t xml:space="preserve"> Agricultural Partnership</w:t>
       </w:r>
       <w:r>
         <w:br/>
@@ -141,8 +204,13 @@
       </w:r>
       <w:r>
         <w:br/>
-        <w:t>Controller: HRH Prince Massoud Mizra</w:t>
-      </w:r>
+        <w:t xml:space="preserve">Controller: HRH Prince Massoud </w:t>
+      </w:r>
+      <w:proofErr w:type="spellStart"/>
+      <w:r>
+        <w:t>Mizra</w:t>
+      </w:r>
+      <w:proofErr w:type="spellEnd"/>
     </w:p>
     <w:p>
       <w:r>
@@ -514,7 +582,15 @@
         </w:numPr>
       </w:pPr>
       <w:r>
-        <w:t>Hamadan, Markazi, Lorestan</w:t>
+        <w:t xml:space="preserve">Hamadan, </w:t>
+      </w:r>
+      <w:proofErr w:type="spellStart"/>
+      <w:r>
+        <w:t>Markazi</w:t>
+      </w:r>
+      <w:proofErr w:type="spellEnd"/>
+      <w:r>
+        <w:t>, Lorestan</w:t>
       </w:r>
     </w:p>
     <w:p>
@@ -537,9 +613,11 @@
           <w:numId w:val="4"/>
         </w:numPr>
       </w:pPr>
+      <w:proofErr w:type="spellStart"/>
       <w:r>
         <w:t>Hormozgan</w:t>
       </w:r>
+      <w:proofErr w:type="spellEnd"/>
     </w:p>
     <w:p>
       <w:pPr>
@@ -648,7 +726,15 @@
         <w:t xml:space="preserve">Continuing the current drive for modernization, </w:t>
       </w:r>
       <w:r>
-        <w:t>Prince Abdolsamad is embarking on his most ambitious project yet: the creation of a state arsenal.</w:t>
+        <w:t xml:space="preserve">Prince </w:t>
+      </w:r>
+      <w:proofErr w:type="spellStart"/>
+      <w:r>
+        <w:t>Abdolsamad</w:t>
+      </w:r>
+      <w:proofErr w:type="spellEnd"/>
+      <w:r>
+        <w:t xml:space="preserve"> is embarking on his most ambitious project yet: the creation of a state arsenal.</w:t>
       </w:r>
       <w:r>
         <w:t xml:space="preserve"> It will be a big endeavour, with big costs and even bigger risks, but the benefits of independent arms production outweigh those risks, in the mind of the young Prince.</w:t>
@@ -686,13 +772,26 @@
         <w:t xml:space="preserve">Emir </w:t>
       </w:r>
       <w:r>
-        <w:t>Dost Mohammad Khan Muir al-Mamalek</w:t>
-      </w:r>
+        <w:t>Dost Mohammad Khan Muir al-</w:t>
+      </w:r>
+      <w:proofErr w:type="spellStart"/>
+      <w:r>
+        <w:t>Mamalek</w:t>
+      </w:r>
+      <w:proofErr w:type="spellEnd"/>
       <w:r>
         <w:t>, the warlord ruler of Afghanistan, is nominally a vassal of the Shah, but no formal recognition of this fact exists. Not surprisingly, this kind of relation carries little weight outside of Tehran or Kabul</w:t>
       </w:r>
       <w:r>
-        <w:t>. Dysfunctional at it’s best, the balance of power will often reveal that Naser al-Din Shah has little to no authority over the Afghan region – outside of Herat, in any way.</w:t>
+        <w:t xml:space="preserve">. Dysfunctional at </w:t>
+      </w:r>
+      <w:proofErr w:type="spellStart"/>
+      <w:r>
+        <w:t>it’s</w:t>
+      </w:r>
+      <w:proofErr w:type="spellEnd"/>
+      <w:r>
+        <w:t xml:space="preserve"> best, the balance of power will often reveal that Naser al-Din Shah has little to no authority over the Afghan region – outside of Herat, in any way.</w:t>
       </w:r>
       <w:r>
         <w:t xml:space="preserve"> </w:t>
@@ -712,7 +811,15 @@
     </w:p>
     <w:p>
       <w:r>
-        <w:t xml:space="preserve">The Shah has a daughter. Well, he has many, actually, but of particular interest is Princess Ismat al-Doulah. Young, unmarried, and often praised as a beauty, she’s the perfect chess piece to play in this Chancelor’s latest gambit for control of Afghanistan. Emir Dost Mohammad Khan is looking for a new primary wife to add to his harem. It needs to be a wife of noble birth, to shore up legitimacy and support, and this is where </w:t>
+        <w:t>The Shah has a daughter. Well, he has many, actually, but of particular interest is Princess Ismat al-</w:t>
+      </w:r>
+      <w:proofErr w:type="spellStart"/>
+      <w:r>
+        <w:t>Doulah</w:t>
+      </w:r>
+      <w:proofErr w:type="spellEnd"/>
+      <w:r>
+        <w:t xml:space="preserve">. Young, unmarried, and often praised as a beauty, she’s the perfect chess piece to play in this Chancelor’s latest gambit for control of Afghanistan. Emir Dost Mohammad Khan is looking for a new primary wife to add to his harem. It needs to be a wife of noble birth, to shore up legitimacy and support, and this is where </w:t>
       </w:r>
       <w:r>
         <w:t>Princess Ismat will be inserted. She’ll be presented as a new prestigious wife to the Emir’s harem and, in exchange, the Qajari administration will move into Herat.</w:t>
@@ -794,6 +901,25 @@
       </w:r>
       <w:r>
         <w:t>.</w:t>
+      </w:r>
+      <w:r>
+        <w:t xml:space="preserve"> The allocations, should nothing else change, are of £50’000, in 1863, and £150’000, in 1864. Priority is to be given to iron and coal mines, with lead and zinc following after.</w:t>
+      </w:r>
+    </w:p>
+    <w:p>
+      <w:pPr>
+        <w:pStyle w:val="Ttulo1"/>
+      </w:pPr>
+      <w:r>
+        <w:t>Commission of ships from British Shipyards</w:t>
+      </w:r>
+    </w:p>
+    <w:p>
+      <w:r>
+        <w:t>Resulting from a productive conversation between dignitaries, the Imperial Persian Navy has obtained permission to commission 10 new screw frigates from British shipyards.</w:t>
+      </w:r>
+      <w:r>
+        <w:t xml:space="preserve"> The ships in question are wooden hulled screw corvettes, costing £48’000 each. </w:t>
       </w:r>
     </w:p>
     <w:sectPr>
@@ -1121,6 +1247,119 @@
     </w:lvl>
   </w:abstractNum>
   <w:abstractNum w:abstractNumId="3" w15:restartNumberingAfterBreak="0">
+    <w:nsid w:val="763B7721"/>
+    <w:multiLevelType w:val="hybridMultilevel"/>
+    <w:tmpl w:val="1A20AC30"/>
+    <w:lvl w:ilvl="0" w:tplc="08090001">
+      <w:start w:val="1"/>
+      <w:numFmt w:val="bullet"/>
+      <w:lvlText w:val=""/>
+      <w:lvlJc w:val="left"/>
+      <w:pPr>
+        <w:ind w:left="720" w:hanging="360"/>
+      </w:pPr>
+      <w:rPr>
+        <w:rFonts w:ascii="Symbol" w:hAnsi="Symbol" w:hint="default"/>
+      </w:rPr>
+    </w:lvl>
+    <w:lvl w:ilvl="1" w:tplc="08090003" w:tentative="1">
+      <w:start w:val="1"/>
+      <w:numFmt w:val="bullet"/>
+      <w:lvlText w:val="o"/>
+      <w:lvlJc w:val="left"/>
+      <w:pPr>
+        <w:ind w:left="1440" w:hanging="360"/>
+      </w:pPr>
+      <w:rPr>
+        <w:rFonts w:ascii="Courier New" w:hAnsi="Courier New" w:cs="Courier New" w:hint="default"/>
+      </w:rPr>
+    </w:lvl>
+    <w:lvl w:ilvl="2" w:tplc="08090005" w:tentative="1">
+      <w:start w:val="1"/>
+      <w:numFmt w:val="bullet"/>
+      <w:lvlText w:val=""/>
+      <w:lvlJc w:val="left"/>
+      <w:pPr>
+        <w:ind w:left="2160" w:hanging="360"/>
+      </w:pPr>
+      <w:rPr>
+        <w:rFonts w:ascii="Wingdings" w:hAnsi="Wingdings" w:hint="default"/>
+      </w:rPr>
+    </w:lvl>
+    <w:lvl w:ilvl="3" w:tplc="08090001" w:tentative="1">
+      <w:start w:val="1"/>
+      <w:numFmt w:val="bullet"/>
+      <w:lvlText w:val=""/>
+      <w:lvlJc w:val="left"/>
+      <w:pPr>
+        <w:ind w:left="2880" w:hanging="360"/>
+      </w:pPr>
+      <w:rPr>
+        <w:rFonts w:ascii="Symbol" w:hAnsi="Symbol" w:hint="default"/>
+      </w:rPr>
+    </w:lvl>
+    <w:lvl w:ilvl="4" w:tplc="08090003" w:tentative="1">
+      <w:start w:val="1"/>
+      <w:numFmt w:val="bullet"/>
+      <w:lvlText w:val="o"/>
+      <w:lvlJc w:val="left"/>
+      <w:pPr>
+        <w:ind w:left="3600" w:hanging="360"/>
+      </w:pPr>
+      <w:rPr>
+        <w:rFonts w:ascii="Courier New" w:hAnsi="Courier New" w:cs="Courier New" w:hint="default"/>
+      </w:rPr>
+    </w:lvl>
+    <w:lvl w:ilvl="5" w:tplc="08090005" w:tentative="1">
+      <w:start w:val="1"/>
+      <w:numFmt w:val="bullet"/>
+      <w:lvlText w:val=""/>
+      <w:lvlJc w:val="left"/>
+      <w:pPr>
+        <w:ind w:left="4320" w:hanging="360"/>
+      </w:pPr>
+      <w:rPr>
+        <w:rFonts w:ascii="Wingdings" w:hAnsi="Wingdings" w:hint="default"/>
+      </w:rPr>
+    </w:lvl>
+    <w:lvl w:ilvl="6" w:tplc="08090001" w:tentative="1">
+      <w:start w:val="1"/>
+      <w:numFmt w:val="bullet"/>
+      <w:lvlText w:val=""/>
+      <w:lvlJc w:val="left"/>
+      <w:pPr>
+        <w:ind w:left="5040" w:hanging="360"/>
+      </w:pPr>
+      <w:rPr>
+        <w:rFonts w:ascii="Symbol" w:hAnsi="Symbol" w:hint="default"/>
+      </w:rPr>
+    </w:lvl>
+    <w:lvl w:ilvl="7" w:tplc="08090003" w:tentative="1">
+      <w:start w:val="1"/>
+      <w:numFmt w:val="bullet"/>
+      <w:lvlText w:val="o"/>
+      <w:lvlJc w:val="left"/>
+      <w:pPr>
+        <w:ind w:left="5760" w:hanging="360"/>
+      </w:pPr>
+      <w:rPr>
+        <w:rFonts w:ascii="Courier New" w:hAnsi="Courier New" w:cs="Courier New" w:hint="default"/>
+      </w:rPr>
+    </w:lvl>
+    <w:lvl w:ilvl="8" w:tplc="08090005" w:tentative="1">
+      <w:start w:val="1"/>
+      <w:numFmt w:val="bullet"/>
+      <w:lvlText w:val=""/>
+      <w:lvlJc w:val="left"/>
+      <w:pPr>
+        <w:ind w:left="6480" w:hanging="360"/>
+      </w:pPr>
+      <w:rPr>
+        <w:rFonts w:ascii="Wingdings" w:hAnsi="Wingdings" w:hint="default"/>
+      </w:rPr>
+    </w:lvl>
+  </w:abstractNum>
+  <w:abstractNum w:abstractNumId="4" w15:restartNumberingAfterBreak="0">
     <w:nsid w:val="7E0714CB"/>
     <w:multiLevelType w:val="hybridMultilevel"/>
     <w:tmpl w:val="CAD6F0F6"/>
@@ -1210,13 +1449,16 @@
     <w:abstractNumId w:val="0"/>
   </w:num>
   <w:num w:numId="2" w16cid:durableId="1689988538">
-    <w:abstractNumId w:val="3"/>
+    <w:abstractNumId w:val="4"/>
   </w:num>
   <w:num w:numId="3" w16cid:durableId="16541992">
     <w:abstractNumId w:val="2"/>
   </w:num>
   <w:num w:numId="4" w16cid:durableId="1533106694">
     <w:abstractNumId w:val="1"/>
+  </w:num>
+  <w:num w:numId="5" w16cid:durableId="320500803">
+    <w:abstractNumId w:val="3"/>
   </w:num>
 </w:numbering>
 </file>

--- a/EME+/Persia_EME+.docx
+++ b/EME+/Persia_EME+.docx
@@ -423,9 +423,11 @@
           <w:numId w:val="3"/>
         </w:numPr>
       </w:pPr>
+      <w:proofErr w:type="gramStart"/>
       <w:r>
         <w:t>Particular investments</w:t>
       </w:r>
+      <w:proofErr w:type="gramEnd"/>
       <w:r>
         <w:br/>
         <w:t>Under the rules of general investment, the particular is made with the creation of a company and the building of a factory for the production of preserved saffron and other spices, for sale in France and the rest of Europe, with the division of responsibilities and benefits as such:</w:t>
@@ -440,8 +442,13 @@
         </w:numPr>
       </w:pPr>
       <w:r>
-        <w:t>The Imperial Estate of Iran, for providing 50% of the upfront capital costs, and receiving 30% of future profits;</w:t>
-      </w:r>
+        <w:t xml:space="preserve">The Imperial Estate of Iran, for providing 50% of the upfront capital costs, and receiving 30% of future </w:t>
+      </w:r>
+      <w:proofErr w:type="gramStart"/>
+      <w:r>
+        <w:t>profits;</w:t>
+      </w:r>
+      <w:proofErr w:type="gramEnd"/>
     </w:p>
     <w:p>
       <w:pPr>
@@ -706,7 +713,15 @@
     </w:p>
     <w:p>
       <w:r>
-        <w:t>The Academy is to be built with both beauty and function in mind. Designed in a Islamic Classical revival style, the campus will be divided into three faculties: the Faculty of Letters, for literature, languages, history, and the arts; the Faculty of Sciences, for physics, mathematics, and other applied scientific fields; and the Faculty of Law and Commerce, for the magistrature and economic courses.</w:t>
+        <w:t xml:space="preserve">The Academy is to be built with both beauty and function in mind. Designed in </w:t>
+      </w:r>
+      <w:proofErr w:type="gramStart"/>
+      <w:r>
+        <w:t>a</w:t>
+      </w:r>
+      <w:proofErr w:type="gramEnd"/>
+      <w:r>
+        <w:t xml:space="preserve"> Islamic Classical revival style, the campus will be divided into three faculties: the Faculty of Letters, for literature, languages, history, and the arts; the Faculty of Sciences, for physics, mathematics, and other applied scientific fields; and the Faculty of Law and Commerce, for the magistrature and economic courses.</w:t>
       </w:r>
     </w:p>
     <w:p>
@@ -811,7 +826,15 @@
     </w:p>
     <w:p>
       <w:r>
-        <w:t>The Shah has a daughter. Well, he has many, actually, but of particular interest is Princess Ismat al-</w:t>
+        <w:t>The Shah has a daughter. Well, he has many</w:t>
+      </w:r>
+      <w:proofErr w:type="gramStart"/>
+      <w:r>
+        <w:t>, actually, but</w:t>
+      </w:r>
+      <w:proofErr w:type="gramEnd"/>
+      <w:r>
+        <w:t xml:space="preserve"> of particular interest is Princess Ismat al-</w:t>
       </w:r>
       <w:proofErr w:type="spellStart"/>
       <w:r>
@@ -897,13 +920,29 @@
         <w:t>to allocate the necessary budget to begin operations.</w:t>
       </w:r>
       <w:r>
-        <w:t xml:space="preserve"> The allocations have been made taking into account the richness of the deposits in the surveyed locations, ease of access, size of local economy</w:t>
+        <w:t xml:space="preserve"> The allocations have been made </w:t>
+      </w:r>
+      <w:proofErr w:type="gramStart"/>
+      <w:r>
+        <w:t>taking into account</w:t>
+      </w:r>
+      <w:proofErr w:type="gramEnd"/>
+      <w:r>
+        <w:t xml:space="preserve"> the richness of the deposits in the surveyed locations, ease of access, size of local economy</w:t>
       </w:r>
       <w:r>
         <w:t>.</w:t>
       </w:r>
       <w:r>
-        <w:t xml:space="preserve"> The allocations, should nothing else change, are of £50’000, in 1863, and £150’000, in 1864. Priority is to be given to iron and coal mines, with lead and zinc following after.</w:t>
+        <w:t xml:space="preserve"> The allocations, should nothing else change, are of £50’000, in 1863, and £150’000, in 1864. Priority is to be given to iron and coal mines, with lead and zinc </w:t>
+      </w:r>
+      <w:proofErr w:type="gramStart"/>
+      <w:r>
+        <w:t>following after</w:t>
+      </w:r>
+      <w:proofErr w:type="gramEnd"/>
+      <w:r>
+        <w:t>.</w:t>
       </w:r>
     </w:p>
     <w:p>
@@ -920,6 +959,64 @@
       </w:r>
       <w:r>
         <w:t xml:space="preserve"> The ships in question are wooden hulled screw corvettes, costing £48’000 each. </w:t>
+      </w:r>
+    </w:p>
+    <w:p/>
+    <w:p>
+      <w:pPr>
+        <w:pStyle w:val="Ttulo1"/>
+      </w:pPr>
+      <w:r>
+        <w:lastRenderedPageBreak/>
+        <w:t>A New Standing Army for the New Army Standard</w:t>
+      </w:r>
+    </w:p>
+    <w:p>
+      <w:r>
+        <w:t xml:space="preserve">New mobilizations orders are being sounded, but not for war. Not yet anyway. </w:t>
+      </w:r>
+    </w:p>
+    <w:p>
+      <w:r>
+        <w:t xml:space="preserve">The Imperial Army has often relied on the Royal Guards Division as the only standing force around. While loyal and flexible in their use, they can only be in one place at a time. For any emergency, the Shah still retains the rights to call the regional militias, but this is a process that takes an inordinate amount of </w:t>
+      </w:r>
+      <w:r>
+        <w:t>time,</w:t>
+      </w:r>
+      <w:r>
+        <w:t xml:space="preserve"> and it always leaves the local nobility </w:t>
+      </w:r>
+      <w:r>
+        <w:t xml:space="preserve">with ruffled feathers. But beyond these well known issues, a more subtle danger is the lack of </w:t>
+      </w:r>
+      <w:r>
+        <w:t>proper training or any established loyalties to the Shah.</w:t>
+      </w:r>
+    </w:p>
+    <w:p>
+      <w:r>
+        <w:t>The mobilization of these two new units, the 1</w:t>
+      </w:r>
+      <w:r>
+        <w:rPr>
+          <w:vertAlign w:val="superscript"/>
+        </w:rPr>
+        <w:t>st</w:t>
+      </w:r>
+      <w:r>
+        <w:t xml:space="preserve"> Mobilized Infantry Division and the 1</w:t>
+      </w:r>
+      <w:r>
+        <w:rPr>
+          <w:vertAlign w:val="superscript"/>
+        </w:rPr>
+        <w:t>st</w:t>
+      </w:r>
+      <w:r>
+        <w:t xml:space="preserve"> Raised Cavalry Division, are the proposed antidotes to the current problems. By making them part of the standing army, not only will it begin promoting the professionalism of the soldiers, as well as provide new military capabilities and flexibilities that Tehran feels necessary for its survival. Additionally, they’ll become the proving grounds for the new officers as they are beginning to be train by the academy established last year.</w:t>
+      </w:r>
+      <w:r>
+        <w:t xml:space="preserve"> The old regionalist command structures would be slowly replaced, as our trained officers take up their positions one at a time.</w:t>
       </w:r>
     </w:p>
     <w:sectPr>
